--- a/controlled_substances/disposal_log.docx
+++ b/controlled_substances/disposal_log.docx
@@ -1,6 +1,6 @@
 
 <file path=word/document.xml><?xml version="1.0" encoding="utf-8"?>
-<w:document xmlns:ve="http://schemas.openxmlformats.org/markup-compatibility/2006" xmlns:o="urn:schemas-microsoft-com:office:office" xmlns:r="http://schemas.openxmlformats.org/officeDocument/2006/relationships" xmlns:m="http://schemas.openxmlformats.org/officeDocument/2006/math" xmlns:v="urn:schemas-microsoft-com:vml" xmlns:wp="http://schemas.openxmlformats.org/drawingml/2006/wordprocessingDrawing" xmlns:w10="urn:schemas-microsoft-com:office:word" xmlns:w="http://schemas.openxmlformats.org/wordprocessingml/2006/main" xmlns:wne="http://schemas.microsoft.com/office/word/2006/wordml">
+<w:document xmlns:wpc="http://schemas.microsoft.com/office/word/2010/wordprocessingCanvas" xmlns:mc="http://schemas.openxmlformats.org/markup-compatibility/2006" xmlns:o="urn:schemas-microsoft-com:office:office" xmlns:r="http://schemas.openxmlformats.org/officeDocument/2006/relationships" xmlns:m="http://schemas.openxmlformats.org/officeDocument/2006/math" xmlns:v="urn:schemas-microsoft-com:vml" xmlns:wp14="http://schemas.microsoft.com/office/word/2010/wordprocessingDrawing" xmlns:wp="http://schemas.openxmlformats.org/drawingml/2006/wordprocessingDrawing" xmlns:w10="urn:schemas-microsoft-com:office:word" xmlns:w="http://schemas.openxmlformats.org/wordprocessingml/2006/main" xmlns:w14="http://schemas.microsoft.com/office/word/2010/wordml" xmlns:wpg="http://schemas.microsoft.com/office/word/2010/wordprocessingGroup" xmlns:wpi="http://schemas.microsoft.com/office/word/2010/wordprocessingInk" xmlns:wne="http://schemas.microsoft.com/office/word/2006/wordml" xmlns:wps="http://schemas.microsoft.com/office/word/2010/wordprocessingShape" mc:Ignorable="w14 wp14">
   <w:body>
     <w:p>
       <w:pPr>
@@ -286,13 +286,15 @@
           <w:u w:val="single"/>
         </w:rPr>
       </w:pPr>
+      <w:bookmarkStart w:id="0" w:name="_GoBack"/>
+      <w:bookmarkEnd w:id="0"/>
     </w:p>
     <w:tbl>
       <w:tblPr>
         <w:tblStyle w:val="TableGrid"/>
         <w:tblW w:w="0" w:type="auto"/>
         <w:tblLayout w:type="fixed"/>
-        <w:tblLook w:val="04A0"/>
+        <w:tblLook w:val="04A0" w:firstRow="1" w:lastRow="0" w:firstColumn="1" w:lastColumn="0" w:noHBand="0" w:noVBand="1"/>
       </w:tblPr>
       <w:tblGrid>
         <w:gridCol w:w="1008"/>
@@ -312,6 +314,7 @@
           </w:tcPr>
           <w:p>
             <w:pPr>
+              <w:jc w:val="center"/>
               <w:rPr>
                 <w:b/>
               </w:rPr>
@@ -330,13 +333,15 @@
           </w:tcPr>
           <w:p>
             <w:pPr>
-              <w:rPr>
-                <w:b/>
-              </w:rPr>
-            </w:pPr>
-          </w:p>
-          <w:p>
-            <w:pPr>
+              <w:jc w:val="center"/>
+              <w:rPr>
+                <w:b/>
+              </w:rPr>
+            </w:pPr>
+          </w:p>
+          <w:p>
+            <w:pPr>
+              <w:jc w:val="center"/>
               <w:rPr>
                 <w:b/>
               </w:rPr>
@@ -350,6 +355,7 @@
           </w:p>
           <w:p>
             <w:pPr>
+              <w:jc w:val="center"/>
               <w:rPr>
                 <w:b/>
               </w:rPr>
@@ -368,13 +374,15 @@
           </w:tcPr>
           <w:p>
             <w:pPr>
-              <w:rPr>
-                <w:b/>
-              </w:rPr>
-            </w:pPr>
-          </w:p>
-          <w:p>
-            <w:pPr>
+              <w:jc w:val="center"/>
+              <w:rPr>
+                <w:b/>
+              </w:rPr>
+            </w:pPr>
+          </w:p>
+          <w:p>
+            <w:pPr>
+              <w:jc w:val="center"/>
               <w:rPr>
                 <w:b/>
               </w:rPr>
@@ -388,6 +396,7 @@
           </w:p>
           <w:p>
             <w:pPr>
+              <w:jc w:val="center"/>
               <w:rPr>
                 <w:b/>
               </w:rPr>
@@ -406,13 +415,15 @@
           </w:tcPr>
           <w:p>
             <w:pPr>
-              <w:rPr>
-                <w:b/>
-              </w:rPr>
-            </w:pPr>
-          </w:p>
-          <w:p>
-            <w:pPr>
+              <w:jc w:val="center"/>
+              <w:rPr>
+                <w:b/>
+              </w:rPr>
+            </w:pPr>
+          </w:p>
+          <w:p>
+            <w:pPr>
+              <w:jc w:val="center"/>
               <w:rPr>
                 <w:b/>
               </w:rPr>
@@ -426,6 +437,7 @@
           </w:p>
           <w:p>
             <w:pPr>
+              <w:jc w:val="center"/>
               <w:rPr>
                 <w:b/>
               </w:rPr>
@@ -444,20 +456,23 @@
           </w:tcPr>
           <w:p>
             <w:pPr>
-              <w:rPr>
-                <w:b/>
-              </w:rPr>
-            </w:pPr>
-          </w:p>
-          <w:p>
-            <w:pPr>
-              <w:rPr>
-                <w:b/>
-              </w:rPr>
-            </w:pPr>
-          </w:p>
-          <w:p>
-            <w:pPr>
+              <w:jc w:val="center"/>
+              <w:rPr>
+                <w:b/>
+              </w:rPr>
+            </w:pPr>
+          </w:p>
+          <w:p>
+            <w:pPr>
+              <w:jc w:val="center"/>
+              <w:rPr>
+                <w:b/>
+              </w:rPr>
+            </w:pPr>
+          </w:p>
+          <w:p>
+            <w:pPr>
+              <w:jc w:val="center"/>
               <w:rPr>
                 <w:b/>
               </w:rPr>
@@ -475,6 +490,13 @@
               </w:rPr>
               <w:t>2</w:t>
             </w:r>
+            <w:r>
+              <w:rPr>
+                <w:b/>
+                <w:vertAlign w:val="superscript"/>
+              </w:rPr>
+              <w:t xml:space="preserve"> or 3</w:t>
+            </w:r>
           </w:p>
         </w:tc>
         <w:tc>
@@ -483,13 +505,15 @@
           </w:tcPr>
           <w:p>
             <w:pPr>
-              <w:rPr>
-                <w:b/>
-              </w:rPr>
-            </w:pPr>
-          </w:p>
-          <w:p>
-            <w:pPr>
+              <w:jc w:val="center"/>
+              <w:rPr>
+                <w:b/>
+              </w:rPr>
+            </w:pPr>
+          </w:p>
+          <w:p>
+            <w:pPr>
+              <w:jc w:val="center"/>
               <w:rPr>
                 <w:b/>
               </w:rPr>
@@ -515,13 +539,15 @@
           </w:tcPr>
           <w:p>
             <w:pPr>
-              <w:rPr>
-                <w:b/>
-              </w:rPr>
-            </w:pPr>
-          </w:p>
-          <w:p>
-            <w:pPr>
+              <w:jc w:val="center"/>
+              <w:rPr>
+                <w:b/>
+              </w:rPr>
+            </w:pPr>
+          </w:p>
+          <w:p>
+            <w:pPr>
+              <w:jc w:val="center"/>
               <w:rPr>
                 <w:b/>
               </w:rPr>
@@ -535,6 +561,7 @@
           </w:p>
           <w:p>
             <w:pPr>
+              <w:jc w:val="center"/>
               <w:rPr>
                 <w:b/>
               </w:rPr>
@@ -553,13 +580,15 @@
           </w:tcPr>
           <w:p>
             <w:pPr>
-              <w:rPr>
-                <w:b/>
-              </w:rPr>
-            </w:pPr>
-          </w:p>
-          <w:p>
-            <w:pPr>
+              <w:jc w:val="center"/>
+              <w:rPr>
+                <w:b/>
+              </w:rPr>
+            </w:pPr>
+          </w:p>
+          <w:p>
+            <w:pPr>
+              <w:jc w:val="center"/>
               <w:rPr>
                 <w:b/>
               </w:rPr>
@@ -573,6 +602,7 @@
           </w:p>
           <w:p>
             <w:pPr>
+              <w:jc w:val="center"/>
               <w:rPr>
                 <w:b/>
               </w:rPr>
@@ -591,13 +621,15 @@
           </w:tcPr>
           <w:p>
             <w:pPr>
-              <w:rPr>
-                <w:b/>
-              </w:rPr>
-            </w:pPr>
-          </w:p>
-          <w:p>
-            <w:pPr>
+              <w:jc w:val="center"/>
+              <w:rPr>
+                <w:b/>
+              </w:rPr>
+            </w:pPr>
+          </w:p>
+          <w:p>
+            <w:pPr>
+              <w:jc w:val="center"/>
               <w:rPr>
                 <w:b/>
               </w:rPr>
@@ -611,6 +643,7 @@
           </w:p>
           <w:p>
             <w:pPr>
+              <w:jc w:val="center"/>
               <w:rPr>
                 <w:b/>
               </w:rPr>
@@ -1518,16 +1551,17 @@
         <w:spacing w:after="0" w:line="240" w:lineRule="auto"/>
       </w:pPr>
       <w:r>
-        <w:t>Instructions:  When substance has expired or is no longer usable or needed, add to this log and store separately from other inventory.  Record disposal information when disposal occurs.   Maintain completed form in records for at least two years and date of last transaction.</w:t>
+        <w:t xml:space="preserve">Instructions:  When substance has expired or is no longer usable or needed, add to this log and store separately from other inventory.  Record disposal information when disposal occurs.   Maintain completed form in records for at least two years </w:t>
+      </w:r>
+      <w:r>
+        <w:t>from</w:t>
+      </w:r>
+      <w:r>
+        <w:t xml:space="preserve"> date of last transaction.</w:t>
       </w:r>
     </w:p>
     <w:sectPr>
-      <w:headerReference w:type="even" r:id="rId6"/>
-      <w:headerReference w:type="default" r:id="rId7"/>
-      <w:footerReference w:type="even" r:id="rId8"/>
-      <w:footerReference w:type="default" r:id="rId9"/>
-      <w:headerReference w:type="first" r:id="rId10"/>
-      <w:footerReference w:type="first" r:id="rId11"/>
+      <w:footerReference w:type="default" r:id="rId7"/>
       <w:pgSz w:w="15840" w:h="12240" w:orient="landscape"/>
       <w:pgMar w:top="720" w:right="1440" w:bottom="720" w:left="1440" w:header="720" w:footer="720" w:gutter="0"/>
       <w:cols w:space="720"/>
@@ -1538,7 +1572,7 @@
 </file>
 
 <file path=word/endnotes.xml><?xml version="1.0" encoding="utf-8"?>
-<w:endnotes xmlns:ve="http://schemas.openxmlformats.org/markup-compatibility/2006" xmlns:o="urn:schemas-microsoft-com:office:office" xmlns:r="http://schemas.openxmlformats.org/officeDocument/2006/relationships" xmlns:m="http://schemas.openxmlformats.org/officeDocument/2006/math" xmlns:v="urn:schemas-microsoft-com:vml" xmlns:wp="http://schemas.openxmlformats.org/drawingml/2006/wordprocessingDrawing" xmlns:w10="urn:schemas-microsoft-com:office:word" xmlns:w="http://schemas.openxmlformats.org/wordprocessingml/2006/main" xmlns:wne="http://schemas.microsoft.com/office/word/2006/wordml">
+<w:endnotes xmlns:wpc="http://schemas.microsoft.com/office/word/2010/wordprocessingCanvas" xmlns:mc="http://schemas.openxmlformats.org/markup-compatibility/2006" xmlns:o="urn:schemas-microsoft-com:office:office" xmlns:r="http://schemas.openxmlformats.org/officeDocument/2006/relationships" xmlns:m="http://schemas.openxmlformats.org/officeDocument/2006/math" xmlns:v="urn:schemas-microsoft-com:vml" xmlns:wp14="http://schemas.microsoft.com/office/word/2010/wordprocessingDrawing" xmlns:wp="http://schemas.openxmlformats.org/drawingml/2006/wordprocessingDrawing" xmlns:w10="urn:schemas-microsoft-com:office:word" xmlns:w="http://schemas.openxmlformats.org/wordprocessingml/2006/main" xmlns:w14="http://schemas.microsoft.com/office/word/2010/wordml" xmlns:wpg="http://schemas.microsoft.com/office/word/2010/wordprocessingGroup" xmlns:wpi="http://schemas.microsoft.com/office/word/2010/wordprocessingInk" xmlns:wne="http://schemas.microsoft.com/office/word/2006/wordml" xmlns:wps="http://schemas.microsoft.com/office/word/2010/wordprocessingShape" mc:Ignorable="w14 wp14">
   <w:endnote w:type="separator" w:id="-1">
     <w:p>
       <w:pPr>
@@ -1563,17 +1597,7 @@
 </file>
 
 <file path=word/footer1.xml><?xml version="1.0" encoding="utf-8"?>
-<w:ftr xmlns:ve="http://schemas.openxmlformats.org/markup-compatibility/2006" xmlns:o="urn:schemas-microsoft-com:office:office" xmlns:r="http://schemas.openxmlformats.org/officeDocument/2006/relationships" xmlns:m="http://schemas.openxmlformats.org/officeDocument/2006/math" xmlns:v="urn:schemas-microsoft-com:vml" xmlns:wp="http://schemas.openxmlformats.org/drawingml/2006/wordprocessingDrawing" xmlns:w10="urn:schemas-microsoft-com:office:word" xmlns:w="http://schemas.openxmlformats.org/wordprocessingml/2006/main" xmlns:wne="http://schemas.microsoft.com/office/word/2006/wordml">
-  <w:p>
-    <w:pPr>
-      <w:pStyle w:val="Footer"/>
-    </w:pPr>
-  </w:p>
-</w:ftr>
-</file>
-
-<file path=word/footer2.xml><?xml version="1.0" encoding="utf-8"?>
-<w:ftr xmlns:ve="http://schemas.openxmlformats.org/markup-compatibility/2006" xmlns:o="urn:schemas-microsoft-com:office:office" xmlns:r="http://schemas.openxmlformats.org/officeDocument/2006/relationships" xmlns:m="http://schemas.openxmlformats.org/officeDocument/2006/math" xmlns:v="urn:schemas-microsoft-com:vml" xmlns:wp="http://schemas.openxmlformats.org/drawingml/2006/wordprocessingDrawing" xmlns:w10="urn:schemas-microsoft-com:office:word" xmlns:w="http://schemas.openxmlformats.org/wordprocessingml/2006/main" xmlns:wne="http://schemas.microsoft.com/office/word/2006/wordml">
+<w:ftr xmlns:wpc="http://schemas.microsoft.com/office/word/2010/wordprocessingCanvas" xmlns:mc="http://schemas.openxmlformats.org/markup-compatibility/2006" xmlns:o="urn:schemas-microsoft-com:office:office" xmlns:r="http://schemas.openxmlformats.org/officeDocument/2006/relationships" xmlns:m="http://schemas.openxmlformats.org/officeDocument/2006/math" xmlns:v="urn:schemas-microsoft-com:vml" xmlns:wp14="http://schemas.microsoft.com/office/word/2010/wordprocessingDrawing" xmlns:wp="http://schemas.openxmlformats.org/drawingml/2006/wordprocessingDrawing" xmlns:w10="urn:schemas-microsoft-com:office:word" xmlns:w="http://schemas.openxmlformats.org/wordprocessingml/2006/main" xmlns:w14="http://schemas.microsoft.com/office/word/2010/wordml" xmlns:wpg="http://schemas.microsoft.com/office/word/2010/wordprocessingGroup" xmlns:wpi="http://schemas.microsoft.com/office/word/2010/wordprocessingInk" xmlns:wne="http://schemas.microsoft.com/office/word/2006/wordml" xmlns:wps="http://schemas.microsoft.com/office/word/2010/wordprocessingShape" mc:Ignorable="w14 wp14">
   <w:p>
     <w:pPr>
       <w:pStyle w:val="Footer"/>
@@ -1601,7 +1625,14 @@
         <w:sz w:val="16"/>
         <w:szCs w:val="16"/>
       </w:rPr>
-      <w:t xml:space="preserve"> 2013</w:t>
+      <w:t xml:space="preserve"> 201</w:t>
+    </w:r>
+    <w:r>
+      <w:rPr>
+        <w:sz w:val="16"/>
+        <w:szCs w:val="16"/>
+      </w:rPr>
+      <w:t>5</w:t>
     </w:r>
   </w:p>
   <w:p>
@@ -1612,18 +1643,8 @@
 </w:ftr>
 </file>
 
-<file path=word/footer3.xml><?xml version="1.0" encoding="utf-8"?>
-<w:ftr xmlns:ve="http://schemas.openxmlformats.org/markup-compatibility/2006" xmlns:o="urn:schemas-microsoft-com:office:office" xmlns:r="http://schemas.openxmlformats.org/officeDocument/2006/relationships" xmlns:m="http://schemas.openxmlformats.org/officeDocument/2006/math" xmlns:v="urn:schemas-microsoft-com:vml" xmlns:wp="http://schemas.openxmlformats.org/drawingml/2006/wordprocessingDrawing" xmlns:w10="urn:schemas-microsoft-com:office:word" xmlns:w="http://schemas.openxmlformats.org/wordprocessingml/2006/main" xmlns:wne="http://schemas.microsoft.com/office/word/2006/wordml">
-  <w:p>
-    <w:pPr>
-      <w:pStyle w:val="Footer"/>
-    </w:pPr>
-  </w:p>
-</w:ftr>
-</file>
-
 <file path=word/footnotes.xml><?xml version="1.0" encoding="utf-8"?>
-<w:footnotes xmlns:ve="http://schemas.openxmlformats.org/markup-compatibility/2006" xmlns:o="urn:schemas-microsoft-com:office:office" xmlns:r="http://schemas.openxmlformats.org/officeDocument/2006/relationships" xmlns:m="http://schemas.openxmlformats.org/officeDocument/2006/math" xmlns:v="urn:schemas-microsoft-com:vml" xmlns:wp="http://schemas.openxmlformats.org/drawingml/2006/wordprocessingDrawing" xmlns:w10="urn:schemas-microsoft-com:office:word" xmlns:w="http://schemas.openxmlformats.org/wordprocessingml/2006/main" xmlns:wne="http://schemas.microsoft.com/office/word/2006/wordml">
+<w:footnotes xmlns:wpc="http://schemas.microsoft.com/office/word/2010/wordprocessingCanvas" xmlns:mc="http://schemas.openxmlformats.org/markup-compatibility/2006" xmlns:o="urn:schemas-microsoft-com:office:office" xmlns:r="http://schemas.openxmlformats.org/officeDocument/2006/relationships" xmlns:m="http://schemas.openxmlformats.org/officeDocument/2006/math" xmlns:v="urn:schemas-microsoft-com:vml" xmlns:wp14="http://schemas.microsoft.com/office/word/2010/wordprocessingDrawing" xmlns:wp="http://schemas.openxmlformats.org/drawingml/2006/wordprocessingDrawing" xmlns:w10="urn:schemas-microsoft-com:office:word" xmlns:w="http://schemas.openxmlformats.org/wordprocessingml/2006/main" xmlns:w14="http://schemas.microsoft.com/office/word/2010/wordml" xmlns:wpg="http://schemas.microsoft.com/office/word/2010/wordprocessingGroup" xmlns:wpi="http://schemas.microsoft.com/office/word/2010/wordprocessingInk" xmlns:wne="http://schemas.microsoft.com/office/word/2006/wordml" xmlns:wps="http://schemas.microsoft.com/office/word/2010/wordprocessingShape" mc:Ignorable="w14 wp14">
   <w:footnote w:type="separator" w:id="-1">
     <w:p>
       <w:pPr>
@@ -1647,38 +1668,8 @@
 </w:footnotes>
 </file>
 
-<file path=word/header1.xml><?xml version="1.0" encoding="utf-8"?>
-<w:hdr xmlns:ve="http://schemas.openxmlformats.org/markup-compatibility/2006" xmlns:o="urn:schemas-microsoft-com:office:office" xmlns:r="http://schemas.openxmlformats.org/officeDocument/2006/relationships" xmlns:m="http://schemas.openxmlformats.org/officeDocument/2006/math" xmlns:v="urn:schemas-microsoft-com:vml" xmlns:wp="http://schemas.openxmlformats.org/drawingml/2006/wordprocessingDrawing" xmlns:w10="urn:schemas-microsoft-com:office:word" xmlns:w="http://schemas.openxmlformats.org/wordprocessingml/2006/main" xmlns:wne="http://schemas.microsoft.com/office/word/2006/wordml">
-  <w:p>
-    <w:pPr>
-      <w:pStyle w:val="Header"/>
-    </w:pPr>
-  </w:p>
-</w:hdr>
-</file>
-
-<file path=word/header2.xml><?xml version="1.0" encoding="utf-8"?>
-<w:hdr xmlns:ve="http://schemas.openxmlformats.org/markup-compatibility/2006" xmlns:o="urn:schemas-microsoft-com:office:office" xmlns:r="http://schemas.openxmlformats.org/officeDocument/2006/relationships" xmlns:m="http://schemas.openxmlformats.org/officeDocument/2006/math" xmlns:v="urn:schemas-microsoft-com:vml" xmlns:wp="http://schemas.openxmlformats.org/drawingml/2006/wordprocessingDrawing" xmlns:w10="urn:schemas-microsoft-com:office:word" xmlns:w="http://schemas.openxmlformats.org/wordprocessingml/2006/main" xmlns:wne="http://schemas.microsoft.com/office/word/2006/wordml">
-  <w:p>
-    <w:pPr>
-      <w:pStyle w:val="Header"/>
-    </w:pPr>
-  </w:p>
-</w:hdr>
-</file>
-
-<file path=word/header3.xml><?xml version="1.0" encoding="utf-8"?>
-<w:hdr xmlns:ve="http://schemas.openxmlformats.org/markup-compatibility/2006" xmlns:o="urn:schemas-microsoft-com:office:office" xmlns:r="http://schemas.openxmlformats.org/officeDocument/2006/relationships" xmlns:m="http://schemas.openxmlformats.org/officeDocument/2006/math" xmlns:v="urn:schemas-microsoft-com:vml" xmlns:wp="http://schemas.openxmlformats.org/drawingml/2006/wordprocessingDrawing" xmlns:w10="urn:schemas-microsoft-com:office:word" xmlns:w="http://schemas.openxmlformats.org/wordprocessingml/2006/main" xmlns:wne="http://schemas.microsoft.com/office/word/2006/wordml">
-  <w:p>
-    <w:pPr>
-      <w:pStyle w:val="Header"/>
-    </w:pPr>
-  </w:p>
-</w:hdr>
-</file>
-
 <file path=word/styles.xml><?xml version="1.0" encoding="utf-8"?>
-<w:styles xmlns:r="http://schemas.openxmlformats.org/officeDocument/2006/relationships" xmlns:w="http://schemas.openxmlformats.org/wordprocessingml/2006/main">
+<w:styles xmlns:mc="http://schemas.openxmlformats.org/markup-compatibility/2006" xmlns:r="http://schemas.openxmlformats.org/officeDocument/2006/relationships" xmlns:w="http://schemas.openxmlformats.org/wordprocessingml/2006/main" xmlns:w14="http://schemas.microsoft.com/office/word/2010/wordml" mc:Ignorable="w14">
   <w:docDefaults>
     <w:rPrDefault>
       <w:rPr>
@@ -1849,7 +1840,6 @@
     <w:uiPriority w:val="99"/>
     <w:semiHidden/>
     <w:unhideWhenUsed/>
-    <w:qFormat/>
     <w:tblPr>
       <w:tblInd w:w="0" w:type="dxa"/>
       <w:tblCellMar>
@@ -1875,7 +1865,6 @@
       <w:spacing w:after="0" w:line="240" w:lineRule="auto"/>
     </w:pPr>
     <w:tblPr>
-      <w:tblInd w:w="0" w:type="dxa"/>
       <w:tblBorders>
         <w:top w:val="single" w:sz="4" w:space="0" w:color="auto"/>
         <w:left w:val="single" w:sz="4" w:space="0" w:color="auto"/>
@@ -1884,12 +1873,6 @@
         <w:insideH w:val="single" w:sz="4" w:space="0" w:color="auto"/>
         <w:insideV w:val="single" w:sz="4" w:space="0" w:color="auto"/>
       </w:tblBorders>
-      <w:tblCellMar>
-        <w:top w:w="0" w:type="dxa"/>
-        <w:left w:w="108" w:type="dxa"/>
-        <w:bottom w:w="0" w:type="dxa"/>
-        <w:right w:w="108" w:type="dxa"/>
-      </w:tblCellMar>
     </w:tblPr>
   </w:style>
   <w:style w:type="paragraph" w:styleId="Header">
@@ -1967,6 +1950,196 @@
       <w:sz w:val="16"/>
       <w:szCs w:val="16"/>
     </w:rPr>
+  </w:style>
+</w:styles>
+</file>
+
+<file path=word/stylesWithEffects.xml><?xml version="1.0" encoding="utf-8"?>
+<w:styles xmlns:wpc="http://schemas.microsoft.com/office/word/2010/wordprocessingCanvas" xmlns:mc="http://schemas.openxmlformats.org/markup-compatibility/2006" xmlns:o="urn:schemas-microsoft-com:office:office" xmlns:r="http://schemas.openxmlformats.org/officeDocument/2006/relationships" xmlns:m="http://schemas.openxmlformats.org/officeDocument/2006/math" xmlns:v="urn:schemas-microsoft-com:vml" xmlns:wp14="http://schemas.microsoft.com/office/word/2010/wordprocessingDrawing" xmlns:wp="http://schemas.openxmlformats.org/drawingml/2006/wordprocessingDrawing" xmlns:w10="urn:schemas-microsoft-com:office:word" xmlns:w="http://schemas.openxmlformats.org/wordprocessingml/2006/main" xmlns:w14="http://schemas.microsoft.com/office/word/2010/wordml" xmlns:wpg="http://schemas.microsoft.com/office/word/2010/wordprocessingGroup" xmlns:wpi="http://schemas.microsoft.com/office/word/2010/wordprocessingInk" xmlns:wne="http://schemas.microsoft.com/office/word/2006/wordml" xmlns:wps="http://schemas.microsoft.com/office/word/2010/wordprocessingShape" mc:Ignorable="w14 wp14">
+  <w:docDefaults>
+    <w:rPrDefault>
+      <w:rPr>
+        <w:rFonts w:asciiTheme="minorHAnsi" w:eastAsiaTheme="minorEastAsia" w:hAnsiTheme="minorHAnsi" w:cstheme="minorBidi"/>
+        <w:sz w:val="22"/>
+        <w:szCs w:val="22"/>
+        <w:lang w:val="en-US" w:eastAsia="en-US" w:bidi="ar-SA"/>
+      </w:rPr>
+    </w:rPrDefault>
+    <w:pPrDefault>
+      <w:pPr>
+        <w:spacing w:after="200" w:line="276" w:lineRule="auto"/>
+      </w:pPr>
+    </w:pPrDefault>
+  </w:docDefaults>
+  <w:latentStyles w:defLockedState="0" w:defUIPriority="99" w:defSemiHidden="1" w:defUnhideWhenUsed="1" w:defQFormat="0" w:count="267">
+    <w:lsdException w:name="Normal" w:semiHidden="0" w:uiPriority="0" w:unhideWhenUsed="0" w:qFormat="1"/>
+    <w:lsdException w:name="heading 1" w:semiHidden="0" w:uiPriority="9" w:unhideWhenUsed="0" w:qFormat="1"/>
+    <w:lsdException w:name="heading 2" w:uiPriority="9" w:qFormat="1"/>
+    <w:lsdException w:name="heading 3" w:uiPriority="9" w:qFormat="1"/>
+    <w:lsdException w:name="heading 4" w:uiPriority="9" w:qFormat="1"/>
+    <w:lsdException w:name="heading 5" w:uiPriority="9" w:qFormat="1"/>
+    <w:lsdException w:name="heading 6" w:uiPriority="9" w:qFormat="1"/>
+    <w:lsdException w:name="heading 7" w:uiPriority="9" w:qFormat="1"/>
+    <w:lsdException w:name="heading 8" w:uiPriority="9" w:qFormat="1"/>
+    <w:lsdException w:name="heading 9" w:uiPriority="9" w:qFormat="1"/>
+    <w:lsdException w:name="toc 1" w:uiPriority="39"/>
+    <w:lsdException w:name="toc 2" w:uiPriority="39"/>
+    <w:lsdException w:name="toc 3" w:uiPriority="39"/>
+    <w:lsdException w:name="toc 4" w:uiPriority="39"/>
+    <w:lsdException w:name="toc 5" w:uiPriority="39"/>
+    <w:lsdException w:name="toc 6" w:uiPriority="39"/>
+    <w:lsdException w:name="toc 7" w:uiPriority="39"/>
+    <w:lsdException w:name="toc 8" w:uiPriority="39"/>
+    <w:lsdException w:name="toc 9" w:uiPriority="39"/>
+    <w:lsdException w:name="caption" w:uiPriority="35" w:qFormat="1"/>
+    <w:lsdException w:name="Title" w:semiHidden="0" w:uiPriority="10" w:unhideWhenUsed="0" w:qFormat="1"/>
+    <w:lsdException w:name="Default Paragraph Font" w:uiPriority="1"/>
+    <w:lsdException w:name="Subtitle" w:semiHidden="0" w:uiPriority="11" w:unhideWhenUsed="0" w:qFormat="1"/>
+    <w:lsdException w:name="Strong" w:semiHidden="0" w:uiPriority="22" w:unhideWhenUsed="0" w:qFormat="1"/>
+    <w:lsdException w:name="Emphasis" w:semiHidden="0" w:uiPriority="20" w:unhideWhenUsed="0" w:qFormat="1"/>
+    <w:lsdException w:name="Table Grid" w:semiHidden="0" w:uiPriority="59" w:unhideWhenUsed="0"/>
+    <w:lsdException w:name="Placeholder Text" w:unhideWhenUsed="0"/>
+    <w:lsdException w:name="No Spacing" w:semiHidden="0" w:uiPriority="1" w:unhideWhenUsed="0" w:qFormat="1"/>
+    <w:lsdException w:name="Light Shading" w:semiHidden="0" w:uiPriority="60" w:unhideWhenUsed="0"/>
+    <w:lsdException w:name="Light List" w:semiHidden="0" w:uiPriority="61" w:unhideWhenUsed="0"/>
+    <w:lsdException w:name="Light Grid" w:semiHidden="0" w:uiPriority="62" w:unhideWhenUsed="0"/>
+    <w:lsdException w:name="Medium Shading 1" w:semiHidden="0" w:uiPriority="63" w:unhideWhenUsed="0"/>
+    <w:lsdException w:name="Medium Shading 2" w:semiHidden="0" w:uiPriority="64" w:unhideWhenUsed="0"/>
+    <w:lsdException w:name="Medium List 1" w:semiHidden="0" w:uiPriority="65" w:unhideWhenUsed="0"/>
+    <w:lsdException w:name="Medium List 2" w:semiHidden="0" w:uiPriority="66" w:unhideWhenUsed="0"/>
+    <w:lsdException w:name="Medium Grid 1" w:semiHidden="0" w:uiPriority="67" w:unhideWhenUsed="0"/>
+    <w:lsdException w:name="Medium Grid 2" w:semiHidden="0" w:uiPriority="68" w:unhideWhenUsed="0"/>
+    <w:lsdException w:name="Medium Grid 3" w:semiHidden="0" w:uiPriority="69" w:unhideWhenUsed="0"/>
+    <w:lsdException w:name="Dark List" w:semiHidden="0" w:uiPriority="70" w:unhideWhenUsed="0"/>
+    <w:lsdException w:name="Colorful Shading" w:semiHidden="0" w:uiPriority="71" w:unhideWhenUsed="0"/>
+    <w:lsdException w:name="Colorful List" w:semiHidden="0" w:uiPriority="72" w:unhideWhenUsed="0"/>
+    <w:lsdException w:name="Colorful Grid" w:semiHidden="0" w:uiPriority="73" w:unhideWhenUsed="0"/>
+    <w:lsdException w:name="Light Shading Accent 1" w:semiHidden="0" w:uiPriority="60" w:unhideWhenUsed="0"/>
+    <w:lsdException w:name="Light List Accent 1" w:semiHidden="0" w:uiPriority="61" w:unhideWhenUsed="0"/>
+    <w:lsdException w:name="Light Grid Accent 1" w:semiHidden="0" w:uiPriority="62" w:unhideWhenUsed="0"/>
+    <w:lsdException w:name="Medium Shading 1 Accent 1" w:semiHidden="0" w:uiPriority="63" w:unhideWhenUsed="0"/>
+    <w:lsdException w:name="Medium Shading 2 Accent 1" w:semiHidden="0" w:uiPriority="64" w:unhideWhenUsed="0"/>
+    <w:lsdException w:name="Medium List 1 Accent 1" w:semiHidden="0" w:uiPriority="65" w:unhideWhenUsed="0"/>
+    <w:lsdException w:name="Revision" w:unhideWhenUsed="0"/>
+    <w:lsdException w:name="List Paragraph" w:semiHidden="0" w:uiPriority="34" w:unhideWhenUsed="0" w:qFormat="1"/>
+    <w:lsdException w:name="Quote" w:semiHidden="0" w:uiPriority="29" w:unhideWhenUsed="0" w:qFormat="1"/>
+    <w:lsdException w:name="Intense Quote" w:semiHidden="0" w:uiPriority="30" w:unhideWhenUsed="0" w:qFormat="1"/>
+    <w:lsdException w:name="Medium List 2 Accent 1" w:semiHidden="0" w:uiPriority="66" w:unhideWhenUsed="0"/>
+    <w:lsdException w:name="Medium Grid 1 Accent 1" w:semiHidden="0" w:uiPriority="67" w:unhideWhenUsed="0"/>
+    <w:lsdException w:name="Medium Grid 2 Accent 1" w:semiHidden="0" w:uiPriority="68" w:unhideWhenUsed="0"/>
+    <w:lsdException w:name="Medium Grid 3 Accent 1" w:semiHidden="0" w:uiPriority="69" w:unhideWhenUsed="0"/>
+    <w:lsdException w:name="Dark List Accent 1" w:semiHidden="0" w:uiPriority="70" w:unhideWhenUsed="0"/>
+    <w:lsdException w:name="Colorful Shading Accent 1" w:semiHidden="0" w:uiPriority="71" w:unhideWhenUsed="0"/>
+    <w:lsdException w:name="Colorful List Accent 1" w:semiHidden="0" w:uiPriority="72" w:unhideWhenUsed="0"/>
+    <w:lsdException w:name="Colorful Grid Accent 1" w:semiHidden="0" w:uiPriority="73" w:unhideWhenUsed="0"/>
+    <w:lsdException w:name="Light Shading Accent 2" w:semiHidden="0" w:uiPriority="60" w:unhideWhenUsed="0"/>
+    <w:lsdException w:name="Light List Accent 2" w:semiHidden="0" w:uiPriority="61" w:unhideWhenUsed="0"/>
+    <w:lsdException w:name="Light Grid Accent 2" w:semiHidden="0" w:uiPriority="62" w:unhideWhenUsed="0"/>
+    <w:lsdException w:name="Medium Shading 1 Accent 2" w:semiHidden="0" w:uiPriority="63" w:unhideWhenUsed="0"/>
+    <w:lsdException w:name="Medium Shading 2 Accent 2" w:semiHidden="0" w:uiPriority="64" w:unhideWhenUsed="0"/>
+    <w:lsdException w:name="Medium List 1 Accent 2" w:semiHidden="0" w:uiPriority="65" w:unhideWhenUsed="0"/>
+    <w:lsdException w:name="Medium List 2 Accent 2" w:semiHidden="0" w:uiPriority="66" w:unhideWhenUsed="0"/>
+    <w:lsdException w:name="Medium Grid 1 Accent 2" w:semiHidden="0" w:uiPriority="67" w:unhideWhenUsed="0"/>
+    <w:lsdException w:name="Medium Grid 2 Accent 2" w:semiHidden="0" w:uiPriority="68" w:unhideWhenUsed="0"/>
+    <w:lsdException w:name="Medium Grid 3 Accent 2" w:semiHidden="0" w:uiPriority="69" w:unhideWhenUsed="0"/>
+    <w:lsdException w:name="Dark List Accent 2" w:semiHidden="0" w:uiPriority="70" w:unhideWhenUsed="0"/>
+    <w:lsdException w:name="Colorful Shading Accent 2" w:semiHidden="0" w:uiPriority="71" w:unhideWhenUsed="0"/>
+    <w:lsdException w:name="Colorful List Accent 2" w:semiHidden="0" w:uiPriority="72" w:unhideWhenUsed="0"/>
+    <w:lsdException w:name="Colorful Grid Accent 2" w:semiHidden="0" w:uiPriority="73" w:unhideWhenUsed="0"/>
+    <w:lsdException w:name="Light Shading Accent 3" w:semiHidden="0" w:uiPriority="60" w:unhideWhenUsed="0"/>
+    <w:lsdException w:name="Light List Accent 3" w:semiHidden="0" w:uiPriority="61" w:unhideWhenUsed="0"/>
+    <w:lsdException w:name="Light Grid Accent 3" w:semiHidden="0" w:uiPriority="62" w:unhideWhenUsed="0"/>
+    <w:lsdException w:name="Medium Shading 1 Accent 3" w:semiHidden="0" w:uiPriority="63" w:unhideWhenUsed="0"/>
+    <w:lsdException w:name="Medium Shading 2 Accent 3" w:semiHidden="0" w:uiPriority="64" w:unhideWhenUsed="0"/>
+    <w:lsdException w:name="Medium List 1 Accent 3" w:semiHidden="0" w:uiPriority="65" w:unhideWhenUsed="0"/>
+    <w:lsdException w:name="Medium List 2 Accent 3" w:semiHidden="0" w:uiPriority="66" w:unhideWhenUsed="0"/>
+    <w:lsdException w:name="Medium Grid 1 Accent 3" w:semiHidden="0" w:uiPriority="67" w:unhideWhenUsed="0"/>
+    <w:lsdException w:name="Medium Grid 2 Accent 3" w:semiHidden="0" w:uiPriority="68" w:unhideWhenUsed="0"/>
+    <w:lsdException w:name="Medium Grid 3 Accent 3" w:semiHidden="0" w:uiPriority="69" w:unhideWhenUsed="0"/>
+    <w:lsdException w:name="Dark List Accent 3" w:semiHidden="0" w:uiPriority="70" w:unhideWhenUsed="0"/>
+    <w:lsdException w:name="Colorful Shading Accent 3" w:semiHidden="0" w:uiPriority="71" w:unhideWhenUsed="0"/>
+    <w:lsdException w:name="Colorful List Accent 3" w:semiHidden="0" w:uiPriority="72" w:unhideWhenUsed="0"/>
+    <w:lsdException w:name="Colorful Grid Accent 3" w:semiHidden="0" w:uiPriority="73" w:unhideWhenUsed="0"/>
+    <w:lsdException w:name="Light Shading Accent 4" w:semiHidden="0" w:uiPriority="60" w:unhideWhenUsed="0"/>
+    <w:lsdException w:name="Light List Accent 4" w:semiHidden="0" w:uiPriority="61" w:unhideWhenUsed="0"/>
+    <w:lsdException w:name="Light Grid Accent 4" w:semiHidden="0" w:uiPriority="62" w:unhideWhenUsed="0"/>
+    <w:lsdException w:name="Medium Shading 1 Accent 4" w:semiHidden="0" w:uiPriority="63" w:unhideWhenUsed="0"/>
+    <w:lsdException w:name="Medium Shading 2 Accent 4" w:semiHidden="0" w:uiPriority="64" w:unhideWhenUsed="0"/>
+    <w:lsdException w:name="Medium List 1 Accent 4" w:semiHidden="0" w:uiPriority="65" w:unhideWhenUsed="0"/>
+    <w:lsdException w:name="Medium List 2 Accent 4" w:semiHidden="0" w:uiPriority="66" w:unhideWhenUsed="0"/>
+    <w:lsdException w:name="Medium Grid 1 Accent 4" w:semiHidden="0" w:uiPriority="67" w:unhideWhenUsed="0"/>
+    <w:lsdException w:name="Medium Grid 2 Accent 4" w:semiHidden="0" w:uiPriority="68" w:unhideWhenUsed="0"/>
+    <w:lsdException w:name="Medium Grid 3 Accent 4" w:semiHidden="0" w:uiPriority="69" w:unhideWhenUsed="0"/>
+    <w:lsdException w:name="Dark List Accent 4" w:semiHidden="0" w:uiPriority="70" w:unhideWhenUsed="0"/>
+    <w:lsdException w:name="Colorful Shading Accent 4" w:semiHidden="0" w:uiPriority="71" w:unhideWhenUsed="0"/>
+    <w:lsdException w:name="Colorful List Accent 4" w:semiHidden="0" w:uiPriority="72" w:unhideWhenUsed="0"/>
+    <w:lsdException w:name="Colorful Grid Accent 4" w:semiHidden="0" w:uiPriority="73" w:unhideWhenUsed="0"/>
+    <w:lsdException w:name="Light Shading Accent 5" w:semiHidden="0" w:uiPriority="60" w:unhideWhenUsed="0"/>
+    <w:lsdException w:name="Light List Accent 5" w:semiHidden="0" w:uiPriority="61" w:unhideWhenUsed="0"/>
+    <w:lsdException w:name="Light Grid Accent 5" w:semiHidden="0" w:uiPriority="62" w:unhideWhenUsed="0"/>
+    <w:lsdException w:name="Medium Shading 1 Accent 5" w:semiHidden="0" w:uiPriority="63" w:unhideWhenUsed="0"/>
+    <w:lsdException w:name="Medium Shading 2 Accent 5" w:semiHidden="0" w:uiPriority="64" w:unhideWhenUsed="0"/>
+    <w:lsdException w:name="Medium List 1 Accent 5" w:semiHidden="0" w:uiPriority="65" w:unhideWhenUsed="0"/>
+    <w:lsdException w:name="Medium List 2 Accent 5" w:semiHidden="0" w:uiPriority="66" w:unhideWhenUsed="0"/>
+    <w:lsdException w:name="Medium Grid 1 Accent 5" w:semiHidden="0" w:uiPriority="67" w:unhideWhenUsed="0"/>
+    <w:lsdException w:name="Medium Grid 2 Accent 5" w:semiHidden="0" w:uiPriority="68" w:unhideWhenUsed="0"/>
+    <w:lsdException w:name="Medium Grid 3 Accent 5" w:semiHidden="0" w:uiPriority="69" w:unhideWhenUsed="0"/>
+    <w:lsdException w:name="Dark List Accent 5" w:semiHidden="0" w:uiPriority="70" w:unhideWhenUsed="0"/>
+    <w:lsdException w:name="Colorful Shading Accent 5" w:semiHidden="0" w:uiPriority="71" w:unhideWhenUsed="0"/>
+    <w:lsdException w:name="Colorful List Accent 5" w:semiHidden="0" w:uiPriority="72" w:unhideWhenUsed="0"/>
+    <w:lsdException w:name="Colorful Grid Accent 5" w:semiHidden="0" w:uiPriority="73" w:unhideWhenUsed="0"/>
+    <w:lsdException w:name="Light Shading Accent 6" w:semiHidden="0" w:uiPriority="60" w:unhideWhenUsed="0"/>
+    <w:lsdException w:name="Light List Accent 6" w:semiHidden="0" w:uiPriority="61" w:unhideWhenUsed="0"/>
+    <w:lsdException w:name="Light Grid Accent 6" w:semiHidden="0" w:uiPriority="62" w:unhideWhenUsed="0"/>
+    <w:lsdException w:name="Medium Shading 1 Accent 6" w:semiHidden="0" w:uiPriority="63" w:unhideWhenUsed="0"/>
+    <w:lsdException w:name="Medium Shading 2 Accent 6" w:semiHidden="0" w:uiPriority="64" w:unhideWhenUsed="0"/>
+    <w:lsdException w:name="Medium List 1 Accent 6" w:semiHidden="0" w:uiPriority="65" w:unhideWhenUsed="0"/>
+    <w:lsdException w:name="Medium List 2 Accent 6" w:semiHidden="0" w:uiPriority="66" w:unhideWhenUsed="0"/>
+    <w:lsdException w:name="Medium Grid 1 Accent 6" w:semiHidden="0" w:uiPriority="67" w:unhideWhenUsed="0"/>
+    <w:lsdException w:name="Medium Grid 2 Accent 6" w:semiHidden="0" w:uiPriority="68" w:unhideWhenUsed="0"/>
+    <w:lsdException w:name="Medium Grid 3 Accent 6" w:semiHidden="0" w:uiPriority="69" w:unhideWhenUsed="0"/>
+    <w:lsdException w:name="Dark List Accent 6" w:semiHidden="0" w:uiPriority="70" w:unhideWhenUsed="0"/>
+    <w:lsdException w:name="Colorful Shading Accent 6" w:semiHidden="0" w:uiPriority="71" w:unhideWhenUsed="0"/>
+    <w:lsdException w:name="Colorful List Accent 6" w:semiHidden="0" w:uiPriority="72" w:unhideWhenUsed="0"/>
+    <w:lsdException w:name="Colorful Grid Accent 6" w:semiHidden="0" w:uiPriority="73" w:unhideWhenUsed="0"/>
+    <w:lsdException w:name="Subtle Emphasis" w:semiHidden="0" w:uiPriority="19" w:unhideWhenUsed="0" w:qFormat="1"/>
+    <w:lsdException w:name="Intense Emphasis" w:semiHidden="0" w:uiPriority="21" w:unhideWhenUsed="0" w:qFormat="1"/>
+    <w:lsdException w:name="Subtle Reference" w:semiHidden="0" w:uiPriority="31" w:unhideWhenUsed="0" w:qFormat="1"/>
+    <w:lsdException w:name="Intense Reference" w:semiHidden="0" w:uiPriority="32" w:unhideWhenUsed="0" w:qFormat="1"/>
+    <w:lsdException w:name="Book Title" w:semiHidden="0" w:uiPriority="33" w:unhideWhenUsed="0" w:qFormat="1"/>
+    <w:lsdException w:name="Bibliography" w:uiPriority="37"/>
+    <w:lsdException w:name="TOC Heading" w:uiPriority="39" w:qFormat="1"/>
+  </w:latentStyles>
+  <w:style w:type="paragraph" w:default="1" w:styleId="Normal">
+    <w:name w:val="Normal"/>
+    <w:qFormat/>
+  </w:style>
+  <w:style w:type="character" w:default="1" w:styleId="DefaultParagraphFont">
+    <w:name w:val="Default Paragraph Font"/>
+    <w:uiPriority w:val="1"/>
+    <w:semiHidden/>
+    <w:unhideWhenUsed/>
+  </w:style>
+  <w:style w:type="table" w:default="1" w:styleId="TableNormal">
+    <w:name w:val="Normal Table"/>
+    <w:uiPriority w:val="99"/>
+    <w:semiHidden/>
+    <w:unhideWhenUsed/>
+    <w:tblPr>
+      <w:tblInd w:w="0" w:type="dxa"/>
+      <w:tblCellMar>
+        <w:top w:w="0" w:type="dxa"/>
+        <w:left w:w="108" w:type="dxa"/>
+        <w:bottom w:w="0" w:type="dxa"/>
+        <w:right w:w="108" w:type="dxa"/>
+      </w:tblCellMar>
+    </w:tblPr>
+  </w:style>
+  <w:style w:type="numbering" w:default="1" w:styleId="NoList">
+    <w:name w:val="No List"/>
+    <w:uiPriority w:val="99"/>
+    <w:semiHidden/>
+    <w:unhideWhenUsed/>
   </w:style>
 </w:styles>
 </file>
